--- a/testrefs/tables.docx
+++ b/testrefs/tables.docx
@@ -1134,6 +1134,1013 @@
         </w:tc>
       </w:tr>
     </w:tbl>
+    <w:p>
+      <w:pPr>
+        <w:pStyle w:val="Heading1"/>
+      </w:pPr>
+      <w:r>
+        <w:t>Table with merged cells</w:t>
+      </w:r>
+    </w:p>
+    <w:tbl>
+      <w:tblPr>
+        <w:tblStyle w:val="TableGrid"/>
+        <w:tblW w:type="auto" w:w="0"/>
+        <w:tblLook w:firstColumn="1" w:firstRow="1" w:lastColumn="0" w:lastRow="0" w:noHBand="0" w:noVBand="1" w:val="04A0"/>
+      </w:tblPr>
+      <w:tblGrid>
+        <w:gridCol w:w="2880"/>
+        <w:gridCol w:w="2880"/>
+        <w:gridCol w:w="2880"/>
+      </w:tblGrid>
+      <w:tr>
+        <w:tc>
+          <w:tcPr>
+            <w:tcW w:type="dxa" w:w="8640"/>
+            <w:gridSpan w:val="3"/>
+            <w:tcBorders/>
+          </w:tcPr>
+          <w:p>
+            <w:pPr>
+              <w:jc w:val="center"/>
+            </w:pPr>
+            <w:r>
+              <w:t>1</w:t>
+            </w:r>
+          </w:p>
+          <w:p>
+            <w:r>
+              <w:t>2</w:t>
+            </w:r>
+          </w:p>
+          <w:p>
+            <w:r>
+              <w:t>3</w:t>
+            </w:r>
+          </w:p>
+        </w:tc>
+      </w:tr>
+      <w:tr>
+        <w:tc>
+          <w:tcPr>
+            <w:tcW w:type="dxa" w:w="2880"/>
+          </w:tcPr>
+          <w:p>
+            <w:r>
+              <w:t>a</w:t>
+            </w:r>
+          </w:p>
+        </w:tc>
+        <w:tc>
+          <w:tcPr>
+            <w:tcW w:type="dxa" w:w="2880"/>
+          </w:tcPr>
+          <w:p>
+            <w:r>
+              <w:t>b</w:t>
+            </w:r>
+          </w:p>
+        </w:tc>
+        <w:tc>
+          <w:tcPr>
+            <w:tcW w:type="dxa" w:w="2880"/>
+          </w:tcPr>
+          <w:p>
+            <w:r>
+              <w:t>c</w:t>
+            </w:r>
+          </w:p>
+        </w:tc>
+      </w:tr>
+      <w:tr>
+        <w:tc>
+          <w:tcPr>
+            <w:tcW w:type="dxa" w:w="2880"/>
+          </w:tcPr>
+          <w:p>
+            <w:r>
+              <w:t>d</w:t>
+            </w:r>
+          </w:p>
+        </w:tc>
+        <w:tc>
+          <w:tcPr>
+            <w:tcW w:type="dxa" w:w="2880"/>
+          </w:tcPr>
+          <w:p>
+            <w:r>
+              <w:t>e</w:t>
+            </w:r>
+          </w:p>
+        </w:tc>
+        <w:tc>
+          <w:tcPr>
+            <w:tcW w:type="dxa" w:w="2880"/>
+          </w:tcPr>
+          <w:p>
+            <w:r>
+              <w:t>f</w:t>
+            </w:r>
+          </w:p>
+        </w:tc>
+      </w:tr>
+    </w:tbl>
+    <w:p>
+      <w:r>
+        <w:br/>
+      </w:r>
+    </w:p>
+    <w:tbl>
+      <w:tblPr>
+        <w:tblStyle w:val="TableGrid"/>
+        <w:tblW w:type="auto" w:w="0"/>
+        <w:tblLook w:firstColumn="1" w:firstRow="1" w:lastColumn="0" w:lastRow="0" w:noHBand="0" w:noVBand="1" w:val="04A0"/>
+      </w:tblPr>
+      <w:tblGrid>
+        <w:gridCol w:w="2880"/>
+        <w:gridCol w:w="2880"/>
+        <w:gridCol w:w="2880"/>
+      </w:tblGrid>
+      <w:tr>
+        <w:tc>
+          <w:tcPr>
+            <w:tcW w:type="dxa" w:w="2880"/>
+            <w:tcBorders/>
+          </w:tcPr>
+          <w:p>
+            <w:pPr>
+              <w:jc w:val="center"/>
+            </w:pPr>
+            <w:r>
+              <w:t>1</w:t>
+            </w:r>
+          </w:p>
+        </w:tc>
+        <w:tc>
+          <w:tcPr>
+            <w:tcW w:type="dxa" w:w="5760"/>
+            <w:gridSpan w:val="2"/>
+          </w:tcPr>
+          <w:p>
+            <w:r>
+              <w:t>2</w:t>
+            </w:r>
+          </w:p>
+          <w:p>
+            <w:r>
+              <w:t>3</w:t>
+            </w:r>
+          </w:p>
+        </w:tc>
+      </w:tr>
+      <w:tr>
+        <w:tc>
+          <w:tcPr>
+            <w:tcW w:type="dxa" w:w="2880"/>
+          </w:tcPr>
+          <w:p>
+            <w:r>
+              <w:t>a</w:t>
+            </w:r>
+          </w:p>
+        </w:tc>
+        <w:tc>
+          <w:tcPr>
+            <w:tcW w:type="dxa" w:w="2880"/>
+          </w:tcPr>
+          <w:p>
+            <w:r>
+              <w:t>b</w:t>
+            </w:r>
+          </w:p>
+        </w:tc>
+        <w:tc>
+          <w:tcPr>
+            <w:tcW w:type="dxa" w:w="2880"/>
+          </w:tcPr>
+          <w:p>
+            <w:r>
+              <w:t>c</w:t>
+            </w:r>
+          </w:p>
+        </w:tc>
+      </w:tr>
+      <w:tr>
+        <w:tc>
+          <w:tcPr>
+            <w:tcW w:type="dxa" w:w="2880"/>
+          </w:tcPr>
+          <w:p>
+            <w:r>
+              <w:t>d</w:t>
+            </w:r>
+          </w:p>
+        </w:tc>
+        <w:tc>
+          <w:tcPr>
+            <w:tcW w:type="dxa" w:w="2880"/>
+          </w:tcPr>
+          <w:p>
+            <w:r>
+              <w:t>e</w:t>
+            </w:r>
+          </w:p>
+        </w:tc>
+        <w:tc>
+          <w:tcPr>
+            <w:tcW w:type="dxa" w:w="2880"/>
+          </w:tcPr>
+          <w:p>
+            <w:r>
+              <w:t>f</w:t>
+            </w:r>
+          </w:p>
+        </w:tc>
+      </w:tr>
+    </w:tbl>
+    <w:p>
+      <w:r>
+        <w:br/>
+      </w:r>
+    </w:p>
+    <w:tbl>
+      <w:tblPr>
+        <w:tblStyle w:val="TableGrid"/>
+        <w:tblW w:type="auto" w:w="0"/>
+        <w:tblLook w:firstColumn="1" w:firstRow="1" w:lastColumn="0" w:lastRow="0" w:noHBand="0" w:noVBand="1" w:val="04A0"/>
+      </w:tblPr>
+      <w:tblGrid>
+        <w:gridCol w:w="2880"/>
+        <w:gridCol w:w="2880"/>
+        <w:gridCol w:w="2880"/>
+      </w:tblGrid>
+      <w:tr>
+        <w:tc>
+          <w:tcPr>
+            <w:tcW w:type="dxa" w:w="2880"/>
+            <w:vMerge w:val="restart"/>
+            <w:tcBorders/>
+          </w:tcPr>
+          <w:p>
+            <w:pPr>
+              <w:jc w:val="center"/>
+            </w:pPr>
+            <w:r>
+              <w:t>1</w:t>
+            </w:r>
+          </w:p>
+          <w:p>
+            <w:r>
+              <w:t>a</w:t>
+            </w:r>
+          </w:p>
+          <w:p>
+            <w:r>
+              <w:t>d</w:t>
+            </w:r>
+          </w:p>
+        </w:tc>
+        <w:tc>
+          <w:tcPr>
+            <w:tcW w:type="dxa" w:w="2880"/>
+          </w:tcPr>
+          <w:p>
+            <w:r>
+              <w:t>2</w:t>
+            </w:r>
+          </w:p>
+        </w:tc>
+        <w:tc>
+          <w:tcPr>
+            <w:tcW w:type="dxa" w:w="2880"/>
+          </w:tcPr>
+          <w:p>
+            <w:r>
+              <w:t>3</w:t>
+            </w:r>
+          </w:p>
+        </w:tc>
+      </w:tr>
+      <w:tr>
+        <w:tc>
+          <w:tcPr>
+            <w:tcW w:type="dxa" w:w="2880"/>
+            <w:vMerge/>
+          </w:tcPr>
+          <w:p/>
+        </w:tc>
+        <w:tc>
+          <w:tcPr>
+            <w:tcW w:type="dxa" w:w="2880"/>
+          </w:tcPr>
+          <w:p>
+            <w:r>
+              <w:t>b</w:t>
+            </w:r>
+          </w:p>
+        </w:tc>
+        <w:tc>
+          <w:tcPr>
+            <w:tcW w:type="dxa" w:w="2880"/>
+          </w:tcPr>
+          <w:p>
+            <w:r>
+              <w:t>c</w:t>
+            </w:r>
+          </w:p>
+        </w:tc>
+      </w:tr>
+      <w:tr>
+        <w:tc>
+          <w:tcPr>
+            <w:tcW w:type="dxa" w:w="2880"/>
+            <w:vMerge/>
+          </w:tcPr>
+          <w:p/>
+        </w:tc>
+        <w:tc>
+          <w:tcPr>
+            <w:tcW w:type="dxa" w:w="2880"/>
+          </w:tcPr>
+          <w:p>
+            <w:r>
+              <w:t>e</w:t>
+            </w:r>
+          </w:p>
+        </w:tc>
+        <w:tc>
+          <w:tcPr>
+            <w:tcW w:type="dxa" w:w="2880"/>
+          </w:tcPr>
+          <w:p>
+            <w:r>
+              <w:t>f</w:t>
+            </w:r>
+          </w:p>
+        </w:tc>
+      </w:tr>
+    </w:tbl>
+    <w:p>
+      <w:r>
+        <w:br/>
+      </w:r>
+    </w:p>
+    <w:tbl>
+      <w:tblPr>
+        <w:tblStyle w:val="TableGrid"/>
+        <w:tblW w:type="auto" w:w="0"/>
+        <w:tblLook w:firstColumn="1" w:firstRow="1" w:lastColumn="0" w:lastRow="0" w:noHBand="0" w:noVBand="1" w:val="04A0"/>
+      </w:tblPr>
+      <w:tblGrid>
+        <w:gridCol w:w="2880"/>
+        <w:gridCol w:w="2880"/>
+        <w:gridCol w:w="2880"/>
+      </w:tblGrid>
+      <w:tr>
+        <w:tc>
+          <w:tcPr>
+            <w:tcW w:type="dxa" w:w="2880"/>
+            <w:tcBorders/>
+          </w:tcPr>
+          <w:p>
+            <w:pPr>
+              <w:jc w:val="center"/>
+            </w:pPr>
+            <w:r>
+              <w:t>1</w:t>
+            </w:r>
+          </w:p>
+        </w:tc>
+        <w:tc>
+          <w:tcPr>
+            <w:tcW w:type="dxa" w:w="2880"/>
+          </w:tcPr>
+          <w:p>
+            <w:r>
+              <w:t>2</w:t>
+            </w:r>
+          </w:p>
+        </w:tc>
+        <w:tc>
+          <w:tcPr>
+            <w:tcW w:type="dxa" w:w="2880"/>
+          </w:tcPr>
+          <w:p>
+            <w:r>
+              <w:t>3</w:t>
+            </w:r>
+          </w:p>
+        </w:tc>
+      </w:tr>
+      <w:tr>
+        <w:tc>
+          <w:tcPr>
+            <w:tcW w:type="dxa" w:w="2880"/>
+            <w:vMerge w:val="restart"/>
+          </w:tcPr>
+          <w:p>
+            <w:r>
+              <w:t>a</w:t>
+            </w:r>
+          </w:p>
+          <w:p>
+            <w:r>
+              <w:t>d</w:t>
+            </w:r>
+          </w:p>
+        </w:tc>
+        <w:tc>
+          <w:tcPr>
+            <w:tcW w:type="dxa" w:w="2880"/>
+          </w:tcPr>
+          <w:p>
+            <w:r>
+              <w:t>b</w:t>
+            </w:r>
+          </w:p>
+        </w:tc>
+        <w:tc>
+          <w:tcPr>
+            <w:tcW w:type="dxa" w:w="2880"/>
+          </w:tcPr>
+          <w:p>
+            <w:r>
+              <w:t>c</w:t>
+            </w:r>
+          </w:p>
+        </w:tc>
+      </w:tr>
+      <w:tr>
+        <w:tc>
+          <w:tcPr>
+            <w:tcW w:type="dxa" w:w="2880"/>
+            <w:vMerge/>
+          </w:tcPr>
+          <w:p/>
+        </w:tc>
+        <w:tc>
+          <w:tcPr>
+            <w:tcW w:type="dxa" w:w="2880"/>
+          </w:tcPr>
+          <w:p>
+            <w:r>
+              <w:t>e</w:t>
+            </w:r>
+          </w:p>
+        </w:tc>
+        <w:tc>
+          <w:tcPr>
+            <w:tcW w:type="dxa" w:w="2880"/>
+          </w:tcPr>
+          <w:p>
+            <w:r>
+              <w:t>f</w:t>
+            </w:r>
+          </w:p>
+        </w:tc>
+      </w:tr>
+    </w:tbl>
+    <w:p>
+      <w:r>
+        <w:br/>
+      </w:r>
+    </w:p>
+    <w:tbl>
+      <w:tblPr>
+        <w:tblStyle w:val="TableGrid"/>
+        <w:tblW w:type="auto" w:w="0"/>
+        <w:tblLook w:firstColumn="1" w:firstRow="1" w:lastColumn="0" w:lastRow="0" w:noHBand="0" w:noVBand="1" w:val="04A0"/>
+      </w:tblPr>
+      <w:tblGrid>
+        <w:gridCol w:w="1728"/>
+        <w:gridCol w:w="1728"/>
+        <w:gridCol w:w="1728"/>
+        <w:gridCol w:w="1728"/>
+        <w:gridCol w:w="1728"/>
+      </w:tblGrid>
+      <w:tr>
+        <w:tc>
+          <w:tcPr>
+            <w:tcW w:type="dxa" w:w="8640"/>
+            <w:gridSpan w:val="5"/>
+          </w:tcPr>
+          <w:p>
+            <w:r>
+              <w:t>1</w:t>
+            </w:r>
+          </w:p>
+          <w:p>
+            <w:r>
+              <w:t>2</w:t>
+            </w:r>
+          </w:p>
+          <w:p>
+            <w:r>
+              <w:t>3</w:t>
+            </w:r>
+          </w:p>
+          <w:p>
+            <w:r>
+              <w:t>4</w:t>
+            </w:r>
+          </w:p>
+          <w:p>
+            <w:r>
+              <w:t>5</w:t>
+            </w:r>
+          </w:p>
+        </w:tc>
+      </w:tr>
+      <w:tr>
+        <w:tc>
+          <w:tcPr>
+            <w:tcW w:type="dxa" w:w="1728"/>
+          </w:tcPr>
+          <w:p>
+            <w:r>
+              <w:t>a</w:t>
+            </w:r>
+          </w:p>
+        </w:tc>
+        <w:tc>
+          <w:tcPr>
+            <w:tcW w:type="dxa" w:w="1728"/>
+          </w:tcPr>
+          <w:p>
+            <w:r>
+              <w:t>b</w:t>
+            </w:r>
+          </w:p>
+        </w:tc>
+        <w:tc>
+          <w:tcPr>
+            <w:tcW w:type="dxa" w:w="1728"/>
+          </w:tcPr>
+          <w:p>
+            <w:r>
+              <w:t>c</w:t>
+            </w:r>
+          </w:p>
+        </w:tc>
+        <w:tc>
+          <w:tcPr>
+            <w:tcW w:type="dxa" w:w="1728"/>
+          </w:tcPr>
+          <w:p>
+            <w:r>
+              <w:t>d</w:t>
+            </w:r>
+          </w:p>
+        </w:tc>
+        <w:tc>
+          <w:tcPr>
+            <w:tcW w:type="dxa" w:w="1728"/>
+          </w:tcPr>
+          <w:p>
+            <w:r>
+              <w:t>e</w:t>
+            </w:r>
+          </w:p>
+        </w:tc>
+      </w:tr>
+      <w:tr>
+        <w:tc>
+          <w:tcPr>
+            <w:tcW w:type="dxa" w:w="1728"/>
+            <w:vMerge w:val="restart"/>
+          </w:tcPr>
+          <w:p>
+            <w:r>
+              <w:t>f</w:t>
+            </w:r>
+          </w:p>
+          <w:p>
+            <w:r>
+              <w:t>a</w:t>
+            </w:r>
+          </w:p>
+        </w:tc>
+        <w:tc>
+          <w:tcPr>
+            <w:tcW w:type="dxa" w:w="1728"/>
+          </w:tcPr>
+          <w:p>
+            <w:r>
+              <w:t>g</w:t>
+            </w:r>
+          </w:p>
+        </w:tc>
+        <w:tc>
+          <w:tcPr>
+            <w:tcW w:type="dxa" w:w="1728"/>
+          </w:tcPr>
+          <w:p>
+            <w:r>
+              <w:t>h</w:t>
+            </w:r>
+          </w:p>
+        </w:tc>
+        <w:tc>
+          <w:tcPr>
+            <w:tcW w:type="dxa" w:w="1728"/>
+          </w:tcPr>
+          <w:p>
+            <w:r>
+              <w:t>i</w:t>
+            </w:r>
+          </w:p>
+        </w:tc>
+        <w:tc>
+          <w:tcPr>
+            <w:tcW w:type="dxa" w:w="1728"/>
+          </w:tcPr>
+          <w:p>
+            <w:r>
+              <w:t>j</w:t>
+            </w:r>
+          </w:p>
+        </w:tc>
+      </w:tr>
+      <w:tr>
+        <w:tc>
+          <w:tcPr>
+            <w:tcW w:type="dxa" w:w="1728"/>
+            <w:vMerge/>
+          </w:tcPr>
+          <w:p/>
+        </w:tc>
+        <w:tc>
+          <w:tcPr>
+            <w:tcW w:type="dxa" w:w="1728"/>
+          </w:tcPr>
+          <w:p>
+            <w:r>
+              <w:t>b</w:t>
+            </w:r>
+          </w:p>
+        </w:tc>
+        <w:tc>
+          <w:tcPr>
+            <w:tcW w:type="dxa" w:w="1728"/>
+          </w:tcPr>
+          <w:p>
+            <w:r>
+              <w:t>c</w:t>
+            </w:r>
+          </w:p>
+        </w:tc>
+        <w:tc>
+          <w:tcPr>
+            <w:tcW w:type="dxa" w:w="1728"/>
+          </w:tcPr>
+          <w:p>
+            <w:r>
+              <w:t>d</w:t>
+            </w:r>
+          </w:p>
+        </w:tc>
+        <w:tc>
+          <w:tcPr>
+            <w:tcW w:type="dxa" w:w="1728"/>
+          </w:tcPr>
+          <w:p>
+            <w:r>
+              <w:t>e</w:t>
+            </w:r>
+          </w:p>
+        </w:tc>
+      </w:tr>
+      <w:tr>
+        <w:tc>
+          <w:tcPr>
+            <w:tcW w:type="dxa" w:w="1728"/>
+          </w:tcPr>
+          <w:p>
+            <w:r>
+              <w:t>f</w:t>
+            </w:r>
+          </w:p>
+        </w:tc>
+        <w:tc>
+          <w:tcPr>
+            <w:tcW w:type="dxa" w:w="1728"/>
+          </w:tcPr>
+          <w:p>
+            <w:r>
+              <w:t>g</w:t>
+            </w:r>
+          </w:p>
+        </w:tc>
+        <w:tc>
+          <w:tcPr>
+            <w:tcW w:type="dxa" w:w="1728"/>
+          </w:tcPr>
+          <w:p>
+            <w:r>
+              <w:t>h</w:t>
+            </w:r>
+          </w:p>
+        </w:tc>
+        <w:tc>
+          <w:tcPr>
+            <w:tcW w:type="dxa" w:w="1728"/>
+          </w:tcPr>
+          <w:p>
+            <w:r>
+              <w:t>i</w:t>
+            </w:r>
+          </w:p>
+        </w:tc>
+        <w:tc>
+          <w:tcPr>
+            <w:tcW w:type="dxa" w:w="1728"/>
+          </w:tcPr>
+          <w:p>
+            <w:r>
+              <w:t>j</w:t>
+            </w:r>
+          </w:p>
+        </w:tc>
+      </w:tr>
+    </w:tbl>
+    <w:p>
+      <w:r>
+        <w:br/>
+      </w:r>
+      <w:r>
+        <w:br/>
+      </w:r>
+    </w:p>
+    <w:tbl>
+      <w:tblPr>
+        <w:tblStyle w:val="TableGrid"/>
+        <w:tblW w:type="auto" w:w="0"/>
+        <w:tblLook w:firstColumn="1" w:firstRow="1" w:lastColumn="0" w:lastRow="0" w:noHBand="0" w:noVBand="1" w:val="04A0"/>
+      </w:tblPr>
+      <w:tblGrid>
+        <w:gridCol w:w="1728"/>
+        <w:gridCol w:w="1728"/>
+        <w:gridCol w:w="1728"/>
+        <w:gridCol w:w="1728"/>
+        <w:gridCol w:w="1728"/>
+      </w:tblGrid>
+      <w:tr>
+        <w:tc>
+          <w:tcPr>
+            <w:tcW w:type="dxa" w:w="3456"/>
+            <w:gridSpan w:val="2"/>
+            <w:vMerge w:val="restart"/>
+          </w:tcPr>
+          <w:p>
+            <w:r>
+              <w:t>1</w:t>
+            </w:r>
+          </w:p>
+          <w:p>
+            <w:r>
+              <w:t>2</w:t>
+            </w:r>
+          </w:p>
+          <w:p>
+            <w:r>
+              <w:t>a</w:t>
+            </w:r>
+          </w:p>
+          <w:p>
+            <w:r>
+              <w:t>b</w:t>
+            </w:r>
+          </w:p>
+        </w:tc>
+        <w:tc>
+          <w:tcPr>
+            <w:tcW w:type="dxa" w:w="1728"/>
+          </w:tcPr>
+          <w:p>
+            <w:r>
+              <w:t>3</w:t>
+            </w:r>
+          </w:p>
+        </w:tc>
+        <w:tc>
+          <w:tcPr>
+            <w:tcW w:type="dxa" w:w="3456"/>
+            <w:gridSpan w:val="2"/>
+          </w:tcPr>
+          <w:p>
+            <w:r>
+              <w:t>4</w:t>
+            </w:r>
+          </w:p>
+          <w:p>
+            <w:r>
+              <w:t>5</w:t>
+            </w:r>
+          </w:p>
+        </w:tc>
+      </w:tr>
+      <w:tr>
+        <w:tc>
+          <w:tcPr>
+            <w:tcW w:type="dxa" w:w="3456"/>
+            <w:gridSpan w:val="2"/>
+            <w:vMerge/>
+          </w:tcPr>
+          <w:p/>
+        </w:tc>
+        <w:tc>
+          <w:tcPr>
+            <w:tcW w:type="dxa" w:w="1728"/>
+          </w:tcPr>
+          <w:p>
+            <w:r>
+              <w:t>c</w:t>
+            </w:r>
+          </w:p>
+        </w:tc>
+        <w:tc>
+          <w:tcPr>
+            <w:tcW w:type="dxa" w:w="1728"/>
+          </w:tcPr>
+          <w:p>
+            <w:r>
+              <w:t>d</w:t>
+            </w:r>
+          </w:p>
+        </w:tc>
+        <w:tc>
+          <w:tcPr>
+            <w:tcW w:type="dxa" w:w="1728"/>
+          </w:tcPr>
+          <w:p>
+            <w:r>
+              <w:t>e</w:t>
+            </w:r>
+          </w:p>
+        </w:tc>
+      </w:tr>
+      <w:tr>
+        <w:tc>
+          <w:tcPr>
+            <w:tcW w:type="dxa" w:w="1728"/>
+          </w:tcPr>
+          <w:p>
+            <w:r>
+              <w:t>f</w:t>
+            </w:r>
+          </w:p>
+        </w:tc>
+        <w:tc>
+          <w:tcPr>
+            <w:tcW w:type="dxa" w:w="1728"/>
+          </w:tcPr>
+          <w:p>
+            <w:r>
+              <w:t>g</w:t>
+            </w:r>
+          </w:p>
+        </w:tc>
+        <w:tc>
+          <w:tcPr>
+            <w:tcW w:type="dxa" w:w="1728"/>
+          </w:tcPr>
+          <w:p>
+            <w:r>
+              <w:t>h</w:t>
+            </w:r>
+          </w:p>
+        </w:tc>
+        <w:tc>
+          <w:tcPr>
+            <w:tcW w:type="dxa" w:w="1728"/>
+          </w:tcPr>
+          <w:p>
+            <w:r>
+              <w:t>i</w:t>
+            </w:r>
+          </w:p>
+        </w:tc>
+        <w:tc>
+          <w:tcPr>
+            <w:tcW w:type="dxa" w:w="1728"/>
+          </w:tcPr>
+          <w:p>
+            <w:r>
+              <w:t>j</w:t>
+            </w:r>
+          </w:p>
+        </w:tc>
+      </w:tr>
+      <w:tr>
+        <w:tc>
+          <w:tcPr>
+            <w:tcW w:type="dxa" w:w="1728"/>
+          </w:tcPr>
+          <w:p>
+            <w:r>
+              <w:t>a</w:t>
+            </w:r>
+          </w:p>
+        </w:tc>
+        <w:tc>
+          <w:tcPr>
+            <w:tcW w:type="dxa" w:w="1728"/>
+          </w:tcPr>
+          <w:p>
+            <w:r>
+              <w:t>b</w:t>
+            </w:r>
+          </w:p>
+        </w:tc>
+        <w:tc>
+          <w:tcPr>
+            <w:tcW w:type="dxa" w:w="1728"/>
+          </w:tcPr>
+          <w:p>
+            <w:r>
+              <w:t>c</w:t>
+            </w:r>
+          </w:p>
+        </w:tc>
+        <w:tc>
+          <w:tcPr>
+            <w:tcW w:type="dxa" w:w="1728"/>
+          </w:tcPr>
+          <w:p>
+            <w:r>
+              <w:t>d</w:t>
+            </w:r>
+          </w:p>
+        </w:tc>
+        <w:tc>
+          <w:tcPr>
+            <w:tcW w:type="dxa" w:w="1728"/>
+          </w:tcPr>
+          <w:p>
+            <w:r>
+              <w:t>e</w:t>
+            </w:r>
+          </w:p>
+        </w:tc>
+      </w:tr>
+      <w:tr>
+        <w:tc>
+          <w:tcPr>
+            <w:tcW w:type="dxa" w:w="1728"/>
+          </w:tcPr>
+          <w:p>
+            <w:r>
+              <w:t>f</w:t>
+            </w:r>
+          </w:p>
+        </w:tc>
+        <w:tc>
+          <w:tcPr>
+            <w:tcW w:type="dxa" w:w="1728"/>
+          </w:tcPr>
+          <w:p>
+            <w:r>
+              <w:t>g</w:t>
+            </w:r>
+          </w:p>
+        </w:tc>
+        <w:tc>
+          <w:tcPr>
+            <w:tcW w:type="dxa" w:w="1728"/>
+          </w:tcPr>
+          <w:p>
+            <w:r>
+              <w:t>h</w:t>
+            </w:r>
+          </w:p>
+        </w:tc>
+        <w:tc>
+          <w:tcPr>
+            <w:tcW w:type="dxa" w:w="1728"/>
+          </w:tcPr>
+          <w:p>
+            <w:r>
+              <w:t>i</w:t>
+            </w:r>
+          </w:p>
+        </w:tc>
+        <w:tc>
+          <w:tcPr>
+            <w:tcW w:type="dxa" w:w="1728"/>
+          </w:tcPr>
+          <w:p>
+            <w:r>
+              <w:t>j</w:t>
+            </w:r>
+          </w:p>
+        </w:tc>
+      </w:tr>
+    </w:tbl>
+    <w:p>
+      <w:r>
+        <w:br/>
+      </w:r>
+    </w:p>
     <w:sectPr>
       <w:pgSz w:w="12240" w:h="15840"/>
       <w:pgMar w:top="1440" w:right="1800" w:bottom="1440" w:left="1800" w:header="720" w:footer="720" w:gutter="0"/>

--- a/testrefs/tables.docx
+++ b/testrefs/tables.docx
@@ -363,7 +363,11 @@
             </w:pPr>
             <w:r>
               <w:rPr>
+                <w:b w:val="0"/>
+                <w:i w:val="0"/>
+                <w:strike w:val="0"/>
                 <w:color w:val="0000FF"/>
+                <w:u w:val="none"/>
               </w:rPr>
               <w:t>row 2 col 1</w:t>
             </w:r>
@@ -500,7 +504,11 @@
             </w:pPr>
             <w:r>
               <w:rPr>
+                <w:b w:val="0"/>
+                <w:i w:val="0"/>
+                <w:strike w:val="0"/>
                 <w:color w:val="0000FF"/>
+                <w:u w:val="none"/>
               </w:rPr>
               <w:t>row 2 col 1</w:t>
             </w:r>
@@ -666,7 +674,11 @@
           <w:p>
             <w:r>
               <w:rPr>
+                <w:b w:val="0"/>
+                <w:i w:val="0"/>
+                <w:strike w:val="0"/>
                 <w:color w:val="0000FF"/>
+                <w:u w:val="none"/>
               </w:rPr>
               <w:t>xxxxxxxxxxxxx</w:t>
             </w:r>
@@ -698,7 +710,10 @@
             <w:r>
               <w:rPr>
                 <w:rFonts w:ascii="Arial" w:hAnsi="Arial"/>
-                <w:b/>
+                <w:b w:val="0"/>
+                <w:i w:val="0"/>
+                <w:strike w:val="0"/>
+                <w:u w:val="none"/>
               </w:rPr>
               <w:t>xxxxxxxxxxxxx</w:t>
             </w:r>
@@ -1146,6 +1161,7 @@
       <w:tblPr>
         <w:tblStyle w:val="TableGrid"/>
         <w:tblW w:type="auto" w:w="0"/>
+        <w:tblLayout w:type="fixed"/>
         <w:tblLook w:firstColumn="1" w:firstRow="1" w:lastColumn="0" w:lastRow="0" w:noHBand="0" w:noVBand="1" w:val="04A0"/>
       </w:tblPr>
       <w:tblGrid>
@@ -1254,6 +1270,7 @@
       <w:tblPr>
         <w:tblStyle w:val="TableGrid"/>
         <w:tblW w:type="auto" w:w="0"/>
+        <w:tblLayout w:type="fixed"/>
         <w:tblLook w:firstColumn="1" w:firstRow="1" w:lastColumn="0" w:lastRow="0" w:noHBand="0" w:noVBand="1" w:val="04A0"/>
       </w:tblPr>
       <w:tblGrid>
@@ -1367,6 +1384,7 @@
       <w:tblPr>
         <w:tblStyle w:val="TableGrid"/>
         <w:tblW w:type="auto" w:w="0"/>
+        <w:tblLayout w:type="fixed"/>
         <w:tblLook w:firstColumn="1" w:firstRow="1" w:lastColumn="0" w:lastRow="0" w:noHBand="0" w:noVBand="1" w:val="04A0"/>
       </w:tblPr>
       <w:tblGrid>
@@ -1489,6 +1507,7 @@
       <w:tblPr>
         <w:tblStyle w:val="TableGrid"/>
         <w:tblW w:type="auto" w:w="0"/>
+        <w:tblLayout w:type="fixed"/>
         <w:tblLook w:firstColumn="1" w:firstRow="1" w:lastColumn="0" w:lastRow="0" w:noHBand="0" w:noVBand="1" w:val="04A0"/>
       </w:tblPr>
       <w:tblGrid>
@@ -1609,6 +1628,7 @@
       <w:tblPr>
         <w:tblStyle w:val="TableGrid"/>
         <w:tblW w:type="auto" w:w="0"/>
+        <w:tblLayout w:type="fixed"/>
         <w:tblLook w:firstColumn="1" w:firstRow="1" w:lastColumn="0" w:lastRow="0" w:noHBand="0" w:noVBand="1" w:val="04A0"/>
       </w:tblPr>
       <w:tblGrid>
@@ -1875,6 +1895,7 @@
       <w:tblPr>
         <w:tblStyle w:val="TableGrid"/>
         <w:tblW w:type="auto" w:w="0"/>
+        <w:tblLayout w:type="fixed"/>
         <w:tblLook w:firstColumn="1" w:firstRow="1" w:lastColumn="0" w:lastRow="0" w:noHBand="0" w:noVBand="1" w:val="04A0"/>
       </w:tblPr>
       <w:tblGrid>

--- a/testrefs/tables.docx
+++ b/testrefs/tables.docx
@@ -404,6 +404,21 @@
     <w:p>
       <w:r>
         <w:br/>
+      </w:r>
+    </w:p>
+    <w:p>
+      <w:pPr>
+        <w:pStyle w:val="Caption"/>
+        <w:jc w:val="center"/>
+      </w:pPr>
+      <w:r>
+        <w:t xml:space="preserve">Table </w:t>
+        <w:fldChar w:fldCharType="begin"/>
+        <w:instrText> SEQ Table \* ARABIC </w:instrText>
+        <w:fldChar w:fldCharType="end"/>
+      </w:r>
+      <w:r>
+        <w:t>: center caption</w:t>
       </w:r>
     </w:p>
     <w:tbl>
